--- a/frontend/public/documentation/AdminUserManual.docx
+++ b/frontend/public/documentation/AdminUserManual.docx
@@ -1,6 +1,6 @@
 
 <file path=word/document.xml><?xml version="1.0" encoding="utf-8"?>
-<w:document xmlns:wpc="http://schemas.microsoft.com/office/word/2010/wordprocessingCanvas" xmlns:cx="http://schemas.microsoft.com/office/drawing/2014/chartex" xmlns:mc="http://schemas.openxmlformats.org/markup-compatibility/2006" xmlns:o="urn:schemas-microsoft-com:office:office" xmlns:r="http://schemas.openxmlformats.org/officeDocument/2006/relationships" xmlns:m="http://schemas.openxmlformats.org/officeDocument/2006/math" xmlns:v="urn:schemas-microsoft-com:vml" xmlns:wp14="http://schemas.microsoft.com/office/word/2010/wordprocessingDrawing" xmlns:wp="http://schemas.openxmlformats.org/drawingml/2006/wordprocessingDrawing" xmlns:w10="urn:schemas-microsoft-com:office:word" xmlns:w="http://schemas.openxmlformats.org/wordprocessingml/2006/main" xmlns:w14="http://schemas.microsoft.com/office/word/2010/wordml" xmlns:w15="http://schemas.microsoft.com/office/word/2012/wordml" xmlns:w16se="http://schemas.microsoft.com/office/word/2015/wordml/symex" xmlns:wpg="http://schemas.microsoft.com/office/word/2010/wordprocessingGroup" xmlns:wpi="http://schemas.microsoft.com/office/word/2010/wordprocessingInk" xmlns:wne="http://schemas.microsoft.com/office/word/2006/wordml" xmlns:wps="http://schemas.microsoft.com/office/word/2010/wordprocessingShape" mc:Ignorable="w14 w15 w16se wp14">
+<w:document xmlns:wpc="http://schemas.microsoft.com/office/word/2010/wordprocessingCanvas" xmlns:cx="http://schemas.microsoft.com/office/drawing/2014/chartex" xmlns:cx1="http://schemas.microsoft.com/office/drawing/2015/9/8/chartex" xmlns:cx2="http://schemas.microsoft.com/office/drawing/2015/10/21/chartex" xmlns:cx3="http://schemas.microsoft.com/office/drawing/2016/5/9/chartex" xmlns:cx4="http://schemas.microsoft.com/office/drawing/2016/5/10/chartex" xmlns:cx5="http://schemas.microsoft.com/office/drawing/2016/5/11/chartex" xmlns:cx6="http://schemas.microsoft.com/office/drawing/2016/5/12/chartex" xmlns:cx7="http://schemas.microsoft.com/office/drawing/2016/5/13/chartex" xmlns:cx8="http://schemas.microsoft.com/office/drawing/2016/5/14/chartex" xmlns:mc="http://schemas.openxmlformats.org/markup-compatibility/2006" xmlns:aink="http://schemas.microsoft.com/office/drawing/2016/ink" xmlns:am3d="http://schemas.microsoft.com/office/drawing/2017/model3d" xmlns:o="urn:schemas-microsoft-com:office:office" xmlns:oel="http://schemas.microsoft.com/office/2019/extlst" xmlns:r="http://schemas.openxmlformats.org/officeDocument/2006/relationships" xmlns:m="http://schemas.openxmlformats.org/officeDocument/2006/math" xmlns:v="urn:schemas-microsoft-com:vml" xmlns:wp14="http://schemas.microsoft.com/office/word/2010/wordprocessingDrawing" xmlns:wp="http://schemas.openxmlformats.org/drawingml/2006/wordprocessingDrawing" xmlns:w10="urn:schemas-microsoft-com:office:word" xmlns:w="http://schemas.openxmlformats.org/wordprocessingml/2006/main" xmlns:w14="http://schemas.microsoft.com/office/word/2010/wordml" xmlns:w15="http://schemas.microsoft.com/office/word/2012/wordml" xmlns:w16cex="http://schemas.microsoft.com/office/word/2018/wordml/cex" xmlns:w16cid="http://schemas.microsoft.com/office/word/2016/wordml/cid" xmlns:w16="http://schemas.microsoft.com/office/word/2018/wordml" xmlns:w16du="http://schemas.microsoft.com/office/word/2023/wordml/word16du" xmlns:w16sdtdh="http://schemas.microsoft.com/office/word/2020/wordml/sdtdatahash" xmlns:w16sdtfl="http://schemas.microsoft.com/office/word/2024/wordml/sdtformatlock" xmlns:w16se="http://schemas.microsoft.com/office/word/2015/wordml/symex" xmlns:wpg="http://schemas.microsoft.com/office/word/2010/wordprocessingGroup" xmlns:wpi="http://schemas.microsoft.com/office/word/2010/wordprocessingInk" xmlns:wne="http://schemas.microsoft.com/office/word/2006/wordml" xmlns:wps="http://schemas.microsoft.com/office/word/2010/wordprocessingShape" mc:Ignorable="w14 w15 w16se w16cid w16 w16cex w16sdtdh w16sdtfl w16du wp14">
   <w:body>
     <w:tbl>
       <w:tblPr>
@@ -140,7 +140,7 @@
                 <w:lang w:val="en-IE" w:eastAsia="en-IE"/>
               </w:rPr>
               <w:drawing>
-                <wp:inline distT="0" distB="0" distL="0" distR="0" wp14:anchorId="779D32AA" wp14:editId="359A995C">
+                <wp:inline distT="0" distB="0" distL="0" distR="0" wp14:anchorId="779D32AA" wp14:editId="2A6A7080">
                   <wp:extent cx="4508389" cy="4512242"/>
                   <wp:effectExtent l="0" t="0" r="6985" b="3175"/>
                   <wp:docPr id="28" name="Picture 28"/>
@@ -2806,8 +2806,6 @@
         </w:rPr>
         <w:br w:type="page"/>
       </w:r>
-      <w:bookmarkStart w:id="2" w:name="_GoBack"/>
-      <w:bookmarkEnd w:id="2"/>
     </w:p>
     <w:p>
       <w:pPr>
@@ -2817,7 +2815,7 @@
           <w:lang w:val="en-GB"/>
         </w:rPr>
       </w:pPr>
-      <w:bookmarkStart w:id="3" w:name="_Toc184982111"/>
+      <w:bookmarkStart w:id="2" w:name="_Toc184982111"/>
       <w:r>
         <w:rPr>
           <w:b/>
@@ -2827,7 +2825,7 @@
         <w:t>Working with Proxy</w:t>
       </w:r>
       <w:bookmarkEnd w:id="1"/>
-      <w:bookmarkEnd w:id="3"/>
+      <w:bookmarkEnd w:id="2"/>
     </w:p>
     <w:p>
       <w:pPr>
@@ -3455,7 +3453,7 @@
           <w:lang w:val="en-GB"/>
         </w:rPr>
       </w:pPr>
-      <w:bookmarkStart w:id="4" w:name="_Toc184982112"/>
+      <w:bookmarkStart w:id="3" w:name="_Toc184982112"/>
       <w:r>
         <w:rPr>
           <w:b/>
@@ -3464,7 +3462,7 @@
         <w:lastRenderedPageBreak/>
         <w:t>Login</w:t>
       </w:r>
-      <w:bookmarkEnd w:id="4"/>
+      <w:bookmarkEnd w:id="3"/>
     </w:p>
     <w:p/>
     <w:tbl>
@@ -3485,13 +3483,12 @@
           <w:p>
             <w:pPr>
               <w:pStyle w:val="Heading2"/>
-              <w:outlineLvl w:val="1"/>
-            </w:pPr>
-            <w:bookmarkStart w:id="5" w:name="_Toc184982113"/>
+            </w:pPr>
+            <w:bookmarkStart w:id="4" w:name="_Toc184982113"/>
             <w:r>
               <w:t>User Interface</w:t>
             </w:r>
-            <w:bookmarkEnd w:id="5"/>
+            <w:bookmarkEnd w:id="4"/>
           </w:p>
         </w:tc>
       </w:tr>
@@ -4185,7 +4182,7 @@
           <w:lang w:val="en-GB"/>
         </w:rPr>
       </w:pPr>
-      <w:bookmarkStart w:id="6" w:name="_Toc184982114"/>
+      <w:bookmarkStart w:id="5" w:name="_Toc184982114"/>
       <w:r>
         <w:rPr>
           <w:b/>
@@ -4194,7 +4191,7 @@
         <w:lastRenderedPageBreak/>
         <w:t>User interface for the editing</w:t>
       </w:r>
-      <w:bookmarkEnd w:id="6"/>
+      <w:bookmarkEnd w:id="5"/>
     </w:p>
     <w:p/>
     <w:tbl>
@@ -4215,13 +4212,12 @@
           <w:p>
             <w:pPr>
               <w:pStyle w:val="Heading2"/>
-              <w:outlineLvl w:val="1"/>
-            </w:pPr>
-            <w:bookmarkStart w:id="7" w:name="_Toc184982115"/>
+            </w:pPr>
+            <w:bookmarkStart w:id="6" w:name="_Toc184982115"/>
             <w:r>
               <w:t>User Interface</w:t>
             </w:r>
-            <w:bookmarkEnd w:id="7"/>
+            <w:bookmarkEnd w:id="6"/>
           </w:p>
         </w:tc>
       </w:tr>
@@ -5172,7 +5168,7 @@
           <w:lang w:val="en-GB"/>
         </w:rPr>
       </w:pPr>
-      <w:bookmarkStart w:id="8" w:name="_Toc184982116"/>
+      <w:bookmarkStart w:id="7" w:name="_Toc184982116"/>
       <w:r>
         <w:rPr>
           <w:b/>
@@ -5181,7 +5177,7 @@
         <w:lastRenderedPageBreak/>
         <w:t>Control Panel</w:t>
       </w:r>
-      <w:bookmarkEnd w:id="8"/>
+      <w:bookmarkEnd w:id="7"/>
     </w:p>
     <w:p/>
     <w:tbl>
@@ -5202,13 +5198,12 @@
           <w:p>
             <w:pPr>
               <w:pStyle w:val="Heading2"/>
-              <w:outlineLvl w:val="1"/>
-            </w:pPr>
-            <w:bookmarkStart w:id="9" w:name="_Toc184982117"/>
+            </w:pPr>
+            <w:bookmarkStart w:id="8" w:name="_Toc184982117"/>
             <w:r>
               <w:t>User Interface</w:t>
             </w:r>
-            <w:bookmarkEnd w:id="9"/>
+            <w:bookmarkEnd w:id="8"/>
           </w:p>
         </w:tc>
       </w:tr>
@@ -5256,7 +5251,7 @@
           <w14:ligatures w14:val="none"/>
         </w:rPr>
         <w:drawing>
-          <wp:inline distT="0" distB="0" distL="0" distR="0" wp14:anchorId="10A4148B" wp14:editId="7E8F74D5">
+          <wp:inline distT="0" distB="0" distL="0" distR="0" wp14:anchorId="10A4148B" wp14:editId="5B7ECC24">
             <wp:extent cx="6186115" cy="4426967"/>
             <wp:effectExtent l="0" t="0" r="5715" b="0"/>
             <wp:docPr id="16" name="Picture 16"/>
@@ -5777,7 +5772,7 @@
           <w:lang w:val="en-GB"/>
         </w:rPr>
       </w:pPr>
-      <w:bookmarkStart w:id="10" w:name="_Toc184982118"/>
+      <w:bookmarkStart w:id="9" w:name="_Toc184982118"/>
       <w:r>
         <w:rPr>
           <w:b/>
@@ -5786,7 +5781,7 @@
         <w:lastRenderedPageBreak/>
         <w:t>Workspaces</w:t>
       </w:r>
-      <w:bookmarkEnd w:id="10"/>
+      <w:bookmarkEnd w:id="9"/>
     </w:p>
     <w:p>
       <w:pPr>
@@ -5814,15 +5809,14 @@
           <w:p>
             <w:pPr>
               <w:pStyle w:val="Heading2"/>
-              <w:outlineLvl w:val="1"/>
-            </w:pPr>
-            <w:bookmarkStart w:id="11" w:name="_Toc167185251"/>
-            <w:bookmarkStart w:id="12" w:name="_Toc184982119"/>
+            </w:pPr>
+            <w:bookmarkStart w:id="10" w:name="_Toc167185251"/>
+            <w:bookmarkStart w:id="11" w:name="_Toc184982119"/>
             <w:r>
               <w:t>User Interface</w:t>
             </w:r>
+            <w:bookmarkEnd w:id="10"/>
             <w:bookmarkEnd w:id="11"/>
-            <w:bookmarkEnd w:id="12"/>
           </w:p>
         </w:tc>
       </w:tr>
@@ -6037,16 +6031,15 @@
           <w:p>
             <w:pPr>
               <w:pStyle w:val="Heading2"/>
-              <w:outlineLvl w:val="1"/>
-            </w:pPr>
-            <w:bookmarkStart w:id="13" w:name="_Toc167185255"/>
-            <w:bookmarkStart w:id="14" w:name="_Toc184982120"/>
+            </w:pPr>
+            <w:bookmarkStart w:id="12" w:name="_Toc167185255"/>
+            <w:bookmarkStart w:id="13" w:name="_Toc184982120"/>
             <w:r>
               <w:lastRenderedPageBreak/>
               <w:t>Workspace Edit</w:t>
             </w:r>
+            <w:bookmarkEnd w:id="12"/>
             <w:bookmarkEnd w:id="13"/>
-            <w:bookmarkEnd w:id="14"/>
           </w:p>
         </w:tc>
       </w:tr>
@@ -6725,7 +6718,7 @@
           <w:lang w:val="en-GB"/>
         </w:rPr>
       </w:pPr>
-      <w:bookmarkStart w:id="15" w:name="_Toc184982121"/>
+      <w:bookmarkStart w:id="14" w:name="_Toc184982121"/>
       <w:r>
         <w:rPr>
           <w:b/>
@@ -6733,7 +6726,7 @@
         </w:rPr>
         <w:t>Users</w:t>
       </w:r>
-      <w:bookmarkEnd w:id="15"/>
+      <w:bookmarkEnd w:id="14"/>
     </w:p>
     <w:p>
       <w:pPr>
@@ -6761,13 +6754,12 @@
           <w:p>
             <w:pPr>
               <w:pStyle w:val="Heading2"/>
-              <w:outlineLvl w:val="1"/>
-            </w:pPr>
-            <w:bookmarkStart w:id="16" w:name="_Toc184982122"/>
+            </w:pPr>
+            <w:bookmarkStart w:id="15" w:name="_Toc184982122"/>
             <w:r>
               <w:t>User Interface</w:t>
             </w:r>
-            <w:bookmarkEnd w:id="16"/>
+            <w:bookmarkEnd w:id="15"/>
           </w:p>
         </w:tc>
       </w:tr>
@@ -6978,7 +6970,6 @@
           <w:p>
             <w:pPr>
               <w:pStyle w:val="Heading2"/>
-              <w:outlineLvl w:val="1"/>
             </w:pPr>
             <w:r>
               <w:rPr>
@@ -6994,14 +6985,14 @@
               </w:rPr>
               <w:br w:type="page"/>
             </w:r>
-            <w:bookmarkStart w:id="17" w:name="_Toc184982123"/>
+            <w:bookmarkStart w:id="16" w:name="_Toc184982123"/>
             <w:r>
               <w:t>User</w:t>
             </w:r>
             <w:r>
               <w:t xml:space="preserve"> Edit</w:t>
             </w:r>
-            <w:bookmarkEnd w:id="17"/>
+            <w:bookmarkEnd w:id="16"/>
           </w:p>
         </w:tc>
       </w:tr>
@@ -7796,7 +7787,7 @@
           <w:lang w:val="en-GB"/>
         </w:rPr>
       </w:pPr>
-      <w:bookmarkStart w:id="18" w:name="_Toc184982124"/>
+      <w:bookmarkStart w:id="17" w:name="_Toc184982124"/>
       <w:r>
         <w:rPr>
           <w:b/>
@@ -7805,7 +7796,7 @@
         <w:lastRenderedPageBreak/>
         <w:t>Projects</w:t>
       </w:r>
-      <w:bookmarkEnd w:id="18"/>
+      <w:bookmarkEnd w:id="17"/>
     </w:p>
     <w:p>
       <w:pPr>
@@ -7833,13 +7824,12 @@
           <w:p>
             <w:pPr>
               <w:pStyle w:val="Heading2"/>
-              <w:outlineLvl w:val="1"/>
-            </w:pPr>
-            <w:bookmarkStart w:id="19" w:name="_Toc184982125"/>
+            </w:pPr>
+            <w:bookmarkStart w:id="18" w:name="_Toc184982125"/>
             <w:r>
               <w:t>User Interface</w:t>
             </w:r>
-            <w:bookmarkEnd w:id="19"/>
+            <w:bookmarkEnd w:id="18"/>
           </w:p>
         </w:tc>
       </w:tr>
@@ -8679,7 +8669,6 @@
           <w:p>
             <w:pPr>
               <w:pStyle w:val="Heading2"/>
-              <w:outlineLvl w:val="1"/>
             </w:pPr>
             <w:r>
               <w:rPr>
@@ -8695,11 +8684,11 @@
               </w:rPr>
               <w:br w:type="page"/>
             </w:r>
-            <w:bookmarkStart w:id="20" w:name="_Toc184982126"/>
+            <w:bookmarkStart w:id="19" w:name="_Toc184982126"/>
             <w:r>
               <w:t>Project Edit</w:t>
             </w:r>
-            <w:bookmarkEnd w:id="20"/>
+            <w:bookmarkEnd w:id="19"/>
           </w:p>
         </w:tc>
       </w:tr>
@@ -9335,16 +9324,15 @@
           <w:p>
             <w:pPr>
               <w:pStyle w:val="Heading2"/>
-              <w:outlineLvl w:val="1"/>
-            </w:pPr>
-            <w:bookmarkStart w:id="21" w:name="_Toc184982127"/>
+            </w:pPr>
+            <w:bookmarkStart w:id="20" w:name="_Toc184982127"/>
             <w:r>
               <w:t>Project/</w:t>
             </w:r>
             <w:r>
               <w:t>Subproject Interface</w:t>
             </w:r>
-            <w:bookmarkEnd w:id="21"/>
+            <w:bookmarkEnd w:id="20"/>
           </w:p>
         </w:tc>
       </w:tr>
@@ -9526,16 +9514,15 @@
           <w:p>
             <w:pPr>
               <w:pStyle w:val="Heading2"/>
-              <w:outlineLvl w:val="1"/>
-            </w:pPr>
-            <w:bookmarkStart w:id="22" w:name="_Toc184982128"/>
+            </w:pPr>
+            <w:bookmarkStart w:id="21" w:name="_Toc184982128"/>
             <w:r>
               <w:t>Project/</w:t>
             </w:r>
             <w:r>
               <w:t>Subproject Edit</w:t>
             </w:r>
-            <w:bookmarkEnd w:id="22"/>
+            <w:bookmarkEnd w:id="21"/>
           </w:p>
         </w:tc>
       </w:tr>
@@ -10066,16 +10053,15 @@
           <w:p>
             <w:pPr>
               <w:pStyle w:val="Heading2"/>
-              <w:outlineLvl w:val="1"/>
-            </w:pPr>
-            <w:bookmarkStart w:id="23" w:name="_Toc184982129"/>
+            </w:pPr>
+            <w:bookmarkStart w:id="22" w:name="_Toc184982129"/>
             <w:r>
               <w:t>Project/</w:t>
             </w:r>
             <w:r>
               <w:t>User Interface</w:t>
             </w:r>
-            <w:bookmarkEnd w:id="23"/>
+            <w:bookmarkEnd w:id="22"/>
           </w:p>
         </w:tc>
       </w:tr>
@@ -10312,13 +10298,12 @@
           <w:p>
             <w:pPr>
               <w:pStyle w:val="Heading2"/>
-              <w:outlineLvl w:val="1"/>
-            </w:pPr>
-            <w:bookmarkStart w:id="24" w:name="_Toc184982130"/>
+            </w:pPr>
+            <w:bookmarkStart w:id="23" w:name="_Toc184982130"/>
             <w:r>
               <w:t>Project/User Edit</w:t>
             </w:r>
-            <w:bookmarkEnd w:id="24"/>
+            <w:bookmarkEnd w:id="23"/>
           </w:p>
         </w:tc>
       </w:tr>
@@ -10900,13 +10885,12 @@
           <w:p>
             <w:pPr>
               <w:pStyle w:val="Heading2"/>
-              <w:outlineLvl w:val="1"/>
-            </w:pPr>
-            <w:bookmarkStart w:id="25" w:name="_Toc184982131"/>
+            </w:pPr>
+            <w:bookmarkStart w:id="24" w:name="_Toc184982131"/>
             <w:r>
               <w:t>Project/Parameter Interface</w:t>
             </w:r>
-            <w:bookmarkEnd w:id="25"/>
+            <w:bookmarkEnd w:id="24"/>
           </w:p>
         </w:tc>
       </w:tr>
@@ -11358,13 +11342,12 @@
           <w:p>
             <w:pPr>
               <w:pStyle w:val="Heading2"/>
-              <w:outlineLvl w:val="1"/>
-            </w:pPr>
-            <w:bookmarkStart w:id="26" w:name="_Toc184982132"/>
+            </w:pPr>
+            <w:bookmarkStart w:id="25" w:name="_Toc184982132"/>
             <w:r>
               <w:t>Project/ Parameter Edit</w:t>
             </w:r>
-            <w:bookmarkEnd w:id="26"/>
+            <w:bookmarkEnd w:id="25"/>
           </w:p>
         </w:tc>
       </w:tr>
@@ -11942,7 +11925,7 @@
           <w:lang w:val="en-GB"/>
         </w:rPr>
       </w:pPr>
-      <w:bookmarkStart w:id="27" w:name="_Toc184982133"/>
+      <w:bookmarkStart w:id="26" w:name="_Toc184982133"/>
       <w:r>
         <w:rPr>
           <w:b/>
@@ -11951,7 +11934,7 @@
         <w:lastRenderedPageBreak/>
         <w:t>Upload</w:t>
       </w:r>
-      <w:bookmarkEnd w:id="27"/>
+      <w:bookmarkEnd w:id="26"/>
     </w:p>
     <w:p/>
     <w:tbl>
@@ -11972,13 +11955,12 @@
           <w:p>
             <w:pPr>
               <w:pStyle w:val="Heading2"/>
-              <w:outlineLvl w:val="1"/>
-            </w:pPr>
-            <w:bookmarkStart w:id="28" w:name="_Toc184982134"/>
+            </w:pPr>
+            <w:bookmarkStart w:id="27" w:name="_Toc184982134"/>
             <w:r>
               <w:t>User Interface</w:t>
             </w:r>
-            <w:bookmarkEnd w:id="28"/>
+            <w:bookmarkEnd w:id="27"/>
           </w:p>
         </w:tc>
       </w:tr>
@@ -12899,7 +12881,7 @@
           <w:lang w:val="en-GB"/>
         </w:rPr>
       </w:pPr>
-      <w:bookmarkStart w:id="29" w:name="_Toc184982135"/>
+      <w:bookmarkStart w:id="28" w:name="_Toc184982135"/>
       <w:r>
         <w:rPr>
           <w:b/>
@@ -12908,7 +12890,7 @@
         <w:lastRenderedPageBreak/>
         <w:t>AI Robot</w:t>
       </w:r>
-      <w:bookmarkEnd w:id="29"/>
+      <w:bookmarkEnd w:id="28"/>
     </w:p>
     <w:p>
       <w:pPr>
@@ -12936,13 +12918,12 @@
           <w:p>
             <w:pPr>
               <w:pStyle w:val="Heading2"/>
-              <w:outlineLvl w:val="1"/>
-            </w:pPr>
-            <w:bookmarkStart w:id="30" w:name="_Toc184982136"/>
+            </w:pPr>
+            <w:bookmarkStart w:id="29" w:name="_Toc184982136"/>
             <w:r>
               <w:t>User Interface</w:t>
             </w:r>
-            <w:bookmarkEnd w:id="30"/>
+            <w:bookmarkEnd w:id="29"/>
           </w:p>
         </w:tc>
       </w:tr>
@@ -13227,7 +13208,7 @@
           <w:lang w:val="en-GB"/>
         </w:rPr>
       </w:pPr>
-      <w:bookmarkStart w:id="31" w:name="_Toc184982137"/>
+      <w:bookmarkStart w:id="30" w:name="_Toc184982137"/>
       <w:r>
         <w:rPr>
           <w:b/>
@@ -13236,7 +13217,7 @@
         <w:lastRenderedPageBreak/>
         <w:t>Performance</w:t>
       </w:r>
-      <w:bookmarkEnd w:id="31"/>
+      <w:bookmarkEnd w:id="30"/>
     </w:p>
     <w:p>
       <w:pPr>
@@ -13264,13 +13245,12 @@
           <w:p>
             <w:pPr>
               <w:pStyle w:val="Heading2"/>
-              <w:outlineLvl w:val="1"/>
-            </w:pPr>
-            <w:bookmarkStart w:id="32" w:name="_Toc184982138"/>
+            </w:pPr>
+            <w:bookmarkStart w:id="31" w:name="_Toc184982138"/>
             <w:r>
               <w:t>User Interface</w:t>
             </w:r>
-            <w:bookmarkEnd w:id="32"/>
+            <w:bookmarkEnd w:id="31"/>
           </w:p>
         </w:tc>
       </w:tr>
@@ -13493,10 +13473,10 @@
           <w14:ligatures w14:val="none"/>
         </w:rPr>
         <w:drawing>
-          <wp:inline distT="0" distB="0" distL="0" distR="0" wp14:anchorId="2B1AB6FB" wp14:editId="6B14B535">
-            <wp:extent cx="5943600" cy="4232275"/>
+          <wp:inline distT="0" distB="0" distL="0" distR="0" wp14:anchorId="390DEC45" wp14:editId="5560E27F">
+            <wp:extent cx="5943600" cy="3868420"/>
             <wp:effectExtent l="0" t="0" r="0" b="0"/>
-            <wp:docPr id="12" name="Picture 12"/>
+            <wp:docPr id="1926827412" name="Picture 1" descr="A screenshot of a chat&#10;&#10;AI-generated content may be incorrect."/>
             <wp:cNvGraphicFramePr>
               <a:graphicFrameLocks xmlns:a="http://schemas.openxmlformats.org/drawingml/2006/main" noChangeAspect="1"/>
             </wp:cNvGraphicFramePr>
@@ -13504,7 +13484,7 @@
               <a:graphicData uri="http://schemas.openxmlformats.org/drawingml/2006/picture">
                 <pic:pic xmlns:pic="http://schemas.openxmlformats.org/drawingml/2006/picture">
                   <pic:nvPicPr>
-                    <pic:cNvPr id="1" name=""/>
+                    <pic:cNvPr id="1926827412" name="Picture 1" descr="A screenshot of a chat&#10;&#10;AI-generated content may be incorrect."/>
                     <pic:cNvPicPr/>
                   </pic:nvPicPr>
                   <pic:blipFill>
@@ -13516,7 +13496,7 @@
                   <pic:spPr>
                     <a:xfrm>
                       <a:off x="0" y="0"/>
-                      <a:ext cx="5943600" cy="4232275"/>
+                      <a:ext cx="5943600" cy="3868420"/>
                     </a:xfrm>
                     <a:prstGeom prst="rect">
                       <a:avLst/>
@@ -13530,8 +13510,10 @@
       </w:r>
     </w:p>
     <w:sectPr>
-      <w:headerReference w:type="default" r:id="rId53"/>
-      <w:footerReference w:type="default" r:id="rId54"/>
+      <w:headerReference w:type="even" r:id="rId53"/>
+      <w:headerReference w:type="default" r:id="rId54"/>
+      <w:footerReference w:type="default" r:id="rId55"/>
+      <w:headerReference w:type="first" r:id="rId56"/>
       <w:pgSz w:w="12240" w:h="15840"/>
       <w:pgMar w:top="1440" w:right="1440" w:bottom="1440" w:left="1440" w:header="708" w:footer="708" w:gutter="0"/>
       <w:cols w:space="708"/>
@@ -13542,7 +13524,7 @@
 </file>
 
 <file path=word/endnotes.xml><?xml version="1.0" encoding="utf-8"?>
-<w:endnotes xmlns:wpc="http://schemas.microsoft.com/office/word/2010/wordprocessingCanvas" xmlns:cx="http://schemas.microsoft.com/office/drawing/2014/chartex" xmlns:mc="http://schemas.openxmlformats.org/markup-compatibility/2006" xmlns:o="urn:schemas-microsoft-com:office:office" xmlns:r="http://schemas.openxmlformats.org/officeDocument/2006/relationships" xmlns:m="http://schemas.openxmlformats.org/officeDocument/2006/math" xmlns:v="urn:schemas-microsoft-com:vml" xmlns:wp14="http://schemas.microsoft.com/office/word/2010/wordprocessingDrawing" xmlns:wp="http://schemas.openxmlformats.org/drawingml/2006/wordprocessingDrawing" xmlns:w10="urn:schemas-microsoft-com:office:word" xmlns:w="http://schemas.openxmlformats.org/wordprocessingml/2006/main" xmlns:w14="http://schemas.microsoft.com/office/word/2010/wordml" xmlns:w15="http://schemas.microsoft.com/office/word/2012/wordml" xmlns:w16se="http://schemas.microsoft.com/office/word/2015/wordml/symex" xmlns:wpg="http://schemas.microsoft.com/office/word/2010/wordprocessingGroup" xmlns:wpi="http://schemas.microsoft.com/office/word/2010/wordprocessingInk" xmlns:wne="http://schemas.microsoft.com/office/word/2006/wordml" xmlns:wps="http://schemas.microsoft.com/office/word/2010/wordprocessingShape" mc:Ignorable="w14 w15 w16se wp14">
+<w:endnotes xmlns:wpc="http://schemas.microsoft.com/office/word/2010/wordprocessingCanvas" xmlns:cx="http://schemas.microsoft.com/office/drawing/2014/chartex" xmlns:cx1="http://schemas.microsoft.com/office/drawing/2015/9/8/chartex" xmlns:cx2="http://schemas.microsoft.com/office/drawing/2015/10/21/chartex" xmlns:cx3="http://schemas.microsoft.com/office/drawing/2016/5/9/chartex" xmlns:cx4="http://schemas.microsoft.com/office/drawing/2016/5/10/chartex" xmlns:cx5="http://schemas.microsoft.com/office/drawing/2016/5/11/chartex" xmlns:cx6="http://schemas.microsoft.com/office/drawing/2016/5/12/chartex" xmlns:cx7="http://schemas.microsoft.com/office/drawing/2016/5/13/chartex" xmlns:cx8="http://schemas.microsoft.com/office/drawing/2016/5/14/chartex" xmlns:mc="http://schemas.openxmlformats.org/markup-compatibility/2006" xmlns:aink="http://schemas.microsoft.com/office/drawing/2016/ink" xmlns:am3d="http://schemas.microsoft.com/office/drawing/2017/model3d" xmlns:o="urn:schemas-microsoft-com:office:office" xmlns:oel="http://schemas.microsoft.com/office/2019/extlst" xmlns:r="http://schemas.openxmlformats.org/officeDocument/2006/relationships" xmlns:m="http://schemas.openxmlformats.org/officeDocument/2006/math" xmlns:v="urn:schemas-microsoft-com:vml" xmlns:wp14="http://schemas.microsoft.com/office/word/2010/wordprocessingDrawing" xmlns:wp="http://schemas.openxmlformats.org/drawingml/2006/wordprocessingDrawing" xmlns:w10="urn:schemas-microsoft-com:office:word" xmlns:w="http://schemas.openxmlformats.org/wordprocessingml/2006/main" xmlns:w14="http://schemas.microsoft.com/office/word/2010/wordml" xmlns:w15="http://schemas.microsoft.com/office/word/2012/wordml" xmlns:w16cex="http://schemas.microsoft.com/office/word/2018/wordml/cex" xmlns:w16cid="http://schemas.microsoft.com/office/word/2016/wordml/cid" xmlns:w16="http://schemas.microsoft.com/office/word/2018/wordml" xmlns:w16du="http://schemas.microsoft.com/office/word/2023/wordml/word16du" xmlns:w16sdtdh="http://schemas.microsoft.com/office/word/2020/wordml/sdtdatahash" xmlns:w16sdtfl="http://schemas.microsoft.com/office/word/2024/wordml/sdtformatlock" xmlns:w16se="http://schemas.microsoft.com/office/word/2015/wordml/symex" xmlns:wpg="http://schemas.microsoft.com/office/word/2010/wordprocessingGroup" xmlns:wpi="http://schemas.microsoft.com/office/word/2010/wordprocessingInk" xmlns:wne="http://schemas.microsoft.com/office/word/2006/wordml" xmlns:wps="http://schemas.microsoft.com/office/word/2010/wordprocessingShape" mc:Ignorable="w14 w15 w16se w16cid w16 w16cex w16sdtdh w16sdtfl w16du wp14">
   <w:endnote w:type="separator" w:id="-1">
     <w:p>
       <w:pPr>
@@ -13567,7 +13549,7 @@
 </file>
 
 <file path=word/footer1.xml><?xml version="1.0" encoding="utf-8"?>
-<w:ftr xmlns:wpc="http://schemas.microsoft.com/office/word/2010/wordprocessingCanvas" xmlns:cx="http://schemas.microsoft.com/office/drawing/2014/chartex" xmlns:mc="http://schemas.openxmlformats.org/markup-compatibility/2006" xmlns:o="urn:schemas-microsoft-com:office:office" xmlns:r="http://schemas.openxmlformats.org/officeDocument/2006/relationships" xmlns:m="http://schemas.openxmlformats.org/officeDocument/2006/math" xmlns:v="urn:schemas-microsoft-com:vml" xmlns:wp14="http://schemas.microsoft.com/office/word/2010/wordprocessingDrawing" xmlns:wp="http://schemas.openxmlformats.org/drawingml/2006/wordprocessingDrawing" xmlns:w10="urn:schemas-microsoft-com:office:word" xmlns:w="http://schemas.openxmlformats.org/wordprocessingml/2006/main" xmlns:w14="http://schemas.microsoft.com/office/word/2010/wordml" xmlns:w15="http://schemas.microsoft.com/office/word/2012/wordml" xmlns:w16se="http://schemas.microsoft.com/office/word/2015/wordml/symex" xmlns:wpg="http://schemas.microsoft.com/office/word/2010/wordprocessingGroup" xmlns:wpi="http://schemas.microsoft.com/office/word/2010/wordprocessingInk" xmlns:wne="http://schemas.microsoft.com/office/word/2006/wordml" xmlns:wps="http://schemas.microsoft.com/office/word/2010/wordprocessingShape" mc:Ignorable="w14 w15 w16se wp14">
+<w:ftr xmlns:wpc="http://schemas.microsoft.com/office/word/2010/wordprocessingCanvas" xmlns:cx="http://schemas.microsoft.com/office/drawing/2014/chartex" xmlns:cx1="http://schemas.microsoft.com/office/drawing/2015/9/8/chartex" xmlns:cx2="http://schemas.microsoft.com/office/drawing/2015/10/21/chartex" xmlns:cx3="http://schemas.microsoft.com/office/drawing/2016/5/9/chartex" xmlns:cx4="http://schemas.microsoft.com/office/drawing/2016/5/10/chartex" xmlns:cx5="http://schemas.microsoft.com/office/drawing/2016/5/11/chartex" xmlns:cx6="http://schemas.microsoft.com/office/drawing/2016/5/12/chartex" xmlns:cx7="http://schemas.microsoft.com/office/drawing/2016/5/13/chartex" xmlns:cx8="http://schemas.microsoft.com/office/drawing/2016/5/14/chartex" xmlns:mc="http://schemas.openxmlformats.org/markup-compatibility/2006" xmlns:aink="http://schemas.microsoft.com/office/drawing/2016/ink" xmlns:am3d="http://schemas.microsoft.com/office/drawing/2017/model3d" xmlns:o="urn:schemas-microsoft-com:office:office" xmlns:oel="http://schemas.microsoft.com/office/2019/extlst" xmlns:r="http://schemas.openxmlformats.org/officeDocument/2006/relationships" xmlns:m="http://schemas.openxmlformats.org/officeDocument/2006/math" xmlns:v="urn:schemas-microsoft-com:vml" xmlns:wp14="http://schemas.microsoft.com/office/word/2010/wordprocessingDrawing" xmlns:wp="http://schemas.openxmlformats.org/drawingml/2006/wordprocessingDrawing" xmlns:w10="urn:schemas-microsoft-com:office:word" xmlns:w="http://schemas.openxmlformats.org/wordprocessingml/2006/main" xmlns:w14="http://schemas.microsoft.com/office/word/2010/wordml" xmlns:w15="http://schemas.microsoft.com/office/word/2012/wordml" xmlns:w16cex="http://schemas.microsoft.com/office/word/2018/wordml/cex" xmlns:w16cid="http://schemas.microsoft.com/office/word/2016/wordml/cid" xmlns:w16="http://schemas.microsoft.com/office/word/2018/wordml" xmlns:w16du="http://schemas.microsoft.com/office/word/2023/wordml/word16du" xmlns:w16sdtdh="http://schemas.microsoft.com/office/word/2020/wordml/sdtdatahash" xmlns:w16sdtfl="http://schemas.microsoft.com/office/word/2024/wordml/sdtformatlock" xmlns:w16se="http://schemas.microsoft.com/office/word/2015/wordml/symex" xmlns:wpg="http://schemas.microsoft.com/office/word/2010/wordprocessingGroup" xmlns:wpi="http://schemas.microsoft.com/office/word/2010/wordprocessingInk" xmlns:wne="http://schemas.microsoft.com/office/word/2006/wordml" xmlns:wps="http://schemas.microsoft.com/office/word/2010/wordprocessingShape" mc:Ignorable="w14 w15 w16se w16cid w16 w16cex w16sdtdh w16sdtfl w16du wp14">
   <w:p>
     <w:pPr>
       <w:pStyle w:val="Footer"/>
@@ -13619,22 +13601,25 @@
             <w:t>V1.</w:t>
           </w:r>
           <w:r>
-            <w:t>2</w:t>
+            <w:t>3</w:t>
           </w:r>
           <w:r>
             <w:t xml:space="preserve"> – </w:t>
           </w:r>
           <w:r>
-            <w:t>13</w:t>
+            <w:t>05</w:t>
           </w:r>
           <w:r>
             <w:t>/</w:t>
           </w:r>
           <w:r>
-            <w:t>12</w:t>
+            <w:t>06</w:t>
           </w:r>
           <w:r>
-            <w:t>/2024</w:t>
+            <w:t>/202</w:t>
+          </w:r>
+          <w:r>
+            <w:t>5</w:t>
           </w:r>
         </w:p>
       </w:tc>
@@ -13667,15 +13652,7 @@
             </w:tabs>
           </w:pPr>
           <w:r>
-            <w:t>@</w:t>
-          </w:r>
-          <w:proofErr w:type="spellStart"/>
-          <w:r>
-            <w:t>ArtComputer</w:t>
-          </w:r>
-          <w:proofErr w:type="spellEnd"/>
-          <w:r>
-            <w:t xml:space="preserve"> 2024</w:t>
+            <w:t>@ArtComputer 2024</w:t>
           </w:r>
         </w:p>
       </w:tc>
@@ -13695,7 +13672,7 @@
 </file>
 
 <file path=word/footnotes.xml><?xml version="1.0" encoding="utf-8"?>
-<w:footnotes xmlns:wpc="http://schemas.microsoft.com/office/word/2010/wordprocessingCanvas" xmlns:cx="http://schemas.microsoft.com/office/drawing/2014/chartex" xmlns:mc="http://schemas.openxmlformats.org/markup-compatibility/2006" xmlns:o="urn:schemas-microsoft-com:office:office" xmlns:r="http://schemas.openxmlformats.org/officeDocument/2006/relationships" xmlns:m="http://schemas.openxmlformats.org/officeDocument/2006/math" xmlns:v="urn:schemas-microsoft-com:vml" xmlns:wp14="http://schemas.microsoft.com/office/word/2010/wordprocessingDrawing" xmlns:wp="http://schemas.openxmlformats.org/drawingml/2006/wordprocessingDrawing" xmlns:w10="urn:schemas-microsoft-com:office:word" xmlns:w="http://schemas.openxmlformats.org/wordprocessingml/2006/main" xmlns:w14="http://schemas.microsoft.com/office/word/2010/wordml" xmlns:w15="http://schemas.microsoft.com/office/word/2012/wordml" xmlns:w16se="http://schemas.microsoft.com/office/word/2015/wordml/symex" xmlns:wpg="http://schemas.microsoft.com/office/word/2010/wordprocessingGroup" xmlns:wpi="http://schemas.microsoft.com/office/word/2010/wordprocessingInk" xmlns:wne="http://schemas.microsoft.com/office/word/2006/wordml" xmlns:wps="http://schemas.microsoft.com/office/word/2010/wordprocessingShape" mc:Ignorable="w14 w15 w16se wp14">
+<w:footnotes xmlns:wpc="http://schemas.microsoft.com/office/word/2010/wordprocessingCanvas" xmlns:cx="http://schemas.microsoft.com/office/drawing/2014/chartex" xmlns:cx1="http://schemas.microsoft.com/office/drawing/2015/9/8/chartex" xmlns:cx2="http://schemas.microsoft.com/office/drawing/2015/10/21/chartex" xmlns:cx3="http://schemas.microsoft.com/office/drawing/2016/5/9/chartex" xmlns:cx4="http://schemas.microsoft.com/office/drawing/2016/5/10/chartex" xmlns:cx5="http://schemas.microsoft.com/office/drawing/2016/5/11/chartex" xmlns:cx6="http://schemas.microsoft.com/office/drawing/2016/5/12/chartex" xmlns:cx7="http://schemas.microsoft.com/office/drawing/2016/5/13/chartex" xmlns:cx8="http://schemas.microsoft.com/office/drawing/2016/5/14/chartex" xmlns:mc="http://schemas.openxmlformats.org/markup-compatibility/2006" xmlns:aink="http://schemas.microsoft.com/office/drawing/2016/ink" xmlns:am3d="http://schemas.microsoft.com/office/drawing/2017/model3d" xmlns:o="urn:schemas-microsoft-com:office:office" xmlns:oel="http://schemas.microsoft.com/office/2019/extlst" xmlns:r="http://schemas.openxmlformats.org/officeDocument/2006/relationships" xmlns:m="http://schemas.openxmlformats.org/officeDocument/2006/math" xmlns:v="urn:schemas-microsoft-com:vml" xmlns:wp14="http://schemas.microsoft.com/office/word/2010/wordprocessingDrawing" xmlns:wp="http://schemas.openxmlformats.org/drawingml/2006/wordprocessingDrawing" xmlns:w10="urn:schemas-microsoft-com:office:word" xmlns:w="http://schemas.openxmlformats.org/wordprocessingml/2006/main" xmlns:w14="http://schemas.microsoft.com/office/word/2010/wordml" xmlns:w15="http://schemas.microsoft.com/office/word/2012/wordml" xmlns:w16cex="http://schemas.microsoft.com/office/word/2018/wordml/cex" xmlns:w16cid="http://schemas.microsoft.com/office/word/2016/wordml/cid" xmlns:w16="http://schemas.microsoft.com/office/word/2018/wordml" xmlns:w16du="http://schemas.microsoft.com/office/word/2023/wordml/word16du" xmlns:w16sdtdh="http://schemas.microsoft.com/office/word/2020/wordml/sdtdatahash" xmlns:w16sdtfl="http://schemas.microsoft.com/office/word/2024/wordml/sdtformatlock" xmlns:w16se="http://schemas.microsoft.com/office/word/2015/wordml/symex" xmlns:wpg="http://schemas.microsoft.com/office/word/2010/wordprocessingGroup" xmlns:wpi="http://schemas.microsoft.com/office/word/2010/wordprocessingInk" xmlns:wne="http://schemas.microsoft.com/office/word/2006/wordml" xmlns:wps="http://schemas.microsoft.com/office/word/2010/wordprocessingShape" mc:Ignorable="w14 w15 w16se w16cid w16 w16cex w16sdtdh w16sdtfl w16du wp14">
   <w:footnote w:type="separator" w:id="-1">
     <w:p>
       <w:pPr>
@@ -13720,7 +13697,138 @@
 </file>
 
 <file path=word/header1.xml><?xml version="1.0" encoding="utf-8"?>
-<w:hdr xmlns:wpc="http://schemas.microsoft.com/office/word/2010/wordprocessingCanvas" xmlns:cx="http://schemas.microsoft.com/office/drawing/2014/chartex" xmlns:mc="http://schemas.openxmlformats.org/markup-compatibility/2006" xmlns:o="urn:schemas-microsoft-com:office:office" xmlns:r="http://schemas.openxmlformats.org/officeDocument/2006/relationships" xmlns:m="http://schemas.openxmlformats.org/officeDocument/2006/math" xmlns:v="urn:schemas-microsoft-com:vml" xmlns:wp14="http://schemas.microsoft.com/office/word/2010/wordprocessingDrawing" xmlns:wp="http://schemas.openxmlformats.org/drawingml/2006/wordprocessingDrawing" xmlns:w10="urn:schemas-microsoft-com:office:word" xmlns:w="http://schemas.openxmlformats.org/wordprocessingml/2006/main" xmlns:w14="http://schemas.microsoft.com/office/word/2010/wordml" xmlns:w15="http://schemas.microsoft.com/office/word/2012/wordml" xmlns:w16se="http://schemas.microsoft.com/office/word/2015/wordml/symex" xmlns:wpg="http://schemas.microsoft.com/office/word/2010/wordprocessingGroup" xmlns:wpi="http://schemas.microsoft.com/office/word/2010/wordprocessingInk" xmlns:wne="http://schemas.microsoft.com/office/word/2006/wordml" xmlns:wps="http://schemas.microsoft.com/office/word/2010/wordprocessingShape" mc:Ignorable="w14 w15 w16se wp14">
+<w:hdr xmlns:wpc="http://schemas.microsoft.com/office/word/2010/wordprocessingCanvas" xmlns:cx="http://schemas.microsoft.com/office/drawing/2014/chartex" xmlns:cx1="http://schemas.microsoft.com/office/drawing/2015/9/8/chartex" xmlns:cx2="http://schemas.microsoft.com/office/drawing/2015/10/21/chartex" xmlns:cx3="http://schemas.microsoft.com/office/drawing/2016/5/9/chartex" xmlns:cx4="http://schemas.microsoft.com/office/drawing/2016/5/10/chartex" xmlns:cx5="http://schemas.microsoft.com/office/drawing/2016/5/11/chartex" xmlns:cx6="http://schemas.microsoft.com/office/drawing/2016/5/12/chartex" xmlns:cx7="http://schemas.microsoft.com/office/drawing/2016/5/13/chartex" xmlns:cx8="http://schemas.microsoft.com/office/drawing/2016/5/14/chartex" xmlns:mc="http://schemas.openxmlformats.org/markup-compatibility/2006" xmlns:aink="http://schemas.microsoft.com/office/drawing/2016/ink" xmlns:am3d="http://schemas.microsoft.com/office/drawing/2017/model3d" xmlns:o="urn:schemas-microsoft-com:office:office" xmlns:oel="http://schemas.microsoft.com/office/2019/extlst" xmlns:r="http://schemas.openxmlformats.org/officeDocument/2006/relationships" xmlns:m="http://schemas.openxmlformats.org/officeDocument/2006/math" xmlns:v="urn:schemas-microsoft-com:vml" xmlns:wp14="http://schemas.microsoft.com/office/word/2010/wordprocessingDrawing" xmlns:wp="http://schemas.openxmlformats.org/drawingml/2006/wordprocessingDrawing" xmlns:w10="urn:schemas-microsoft-com:office:word" xmlns:w="http://schemas.openxmlformats.org/wordprocessingml/2006/main" xmlns:w14="http://schemas.microsoft.com/office/word/2010/wordml" xmlns:w15="http://schemas.microsoft.com/office/word/2012/wordml" xmlns:w16cex="http://schemas.microsoft.com/office/word/2018/wordml/cex" xmlns:w16cid="http://schemas.microsoft.com/office/word/2016/wordml/cid" xmlns:w16="http://schemas.microsoft.com/office/word/2018/wordml" xmlns:w16du="http://schemas.microsoft.com/office/word/2023/wordml/word16du" xmlns:w16sdtdh="http://schemas.microsoft.com/office/word/2020/wordml/sdtdatahash" xmlns:w16sdtfl="http://schemas.microsoft.com/office/word/2024/wordml/sdtformatlock" xmlns:w16se="http://schemas.microsoft.com/office/word/2015/wordml/symex" xmlns:wpg="http://schemas.microsoft.com/office/word/2010/wordprocessingGroup" xmlns:wpi="http://schemas.microsoft.com/office/word/2010/wordprocessingInk" xmlns:wne="http://schemas.microsoft.com/office/word/2006/wordml" xmlns:wps="http://schemas.microsoft.com/office/word/2010/wordprocessingShape" mc:Ignorable="w14 w15 w16se w16cid w16 w16cex w16sdtdh w16sdtfl w16du wp14">
+  <w:p>
+    <w:pPr>
+      <w:pStyle w:val="Header"/>
+    </w:pPr>
+    <w:r>
+      <w:rPr>
+        <w:noProof/>
+      </w:rPr>
+      <mc:AlternateContent>
+        <mc:Choice Requires="wps">
+          <w:drawing>
+            <wp:anchor distT="0" distB="0" distL="0" distR="0" simplePos="0" relativeHeight="251659264" behindDoc="0" locked="0" layoutInCell="1" allowOverlap="1" wp14:anchorId="79E29568" wp14:editId="441A5F93">
+              <wp:simplePos x="635" y="635"/>
+              <wp:positionH relativeFrom="page">
+                <wp:align>left</wp:align>
+              </wp:positionH>
+              <wp:positionV relativeFrom="page">
+                <wp:align>top</wp:align>
+              </wp:positionV>
+              <wp:extent cx="1581150" cy="322580"/>
+              <wp:effectExtent l="0" t="0" r="0" b="1270"/>
+              <wp:wrapNone/>
+              <wp:docPr id="2110495140" name="Text Box 2" descr="               C2 - Restricted use">
+                <a:extLst xmlns:a="http://schemas.openxmlformats.org/drawingml/2006/main">
+                  <a:ext uri="{5AE41FA2-C0FF-4470-9BD4-5FADCA87CBE2}">
+                    <aclsh:classification xmlns:aclsh="http://schemas.microsoft.com/office/drawing/2020/classificationShape" classificationOutcomeType="hdr"/>
+                  </a:ext>
+                </a:extLst>
+              </wp:docPr>
+              <wp:cNvGraphicFramePr/>
+              <a:graphic xmlns:a="http://schemas.openxmlformats.org/drawingml/2006/main">
+                <a:graphicData uri="http://schemas.microsoft.com/office/word/2010/wordprocessingShape">
+                  <wps:wsp>
+                    <wps:cNvSpPr txBox="1"/>
+                    <wps:spPr>
+                      <a:xfrm>
+                        <a:off x="0" y="0"/>
+                        <a:ext cx="1581150" cy="322580"/>
+                      </a:xfrm>
+                      <a:prstGeom prst="rect">
+                        <a:avLst/>
+                      </a:prstGeom>
+                      <a:noFill/>
+                      <a:ln>
+                        <a:noFill/>
+                      </a:ln>
+                    </wps:spPr>
+                    <wps:txbx>
+                      <w:txbxContent>
+                        <w:p>
+                          <w:pPr>
+                            <w:spacing w:after="0"/>
+                            <w:rPr>
+                              <w:rFonts w:ascii="Tahoma" w:eastAsia="Tahoma" w:hAnsi="Tahoma" w:cs="Tahoma"/>
+                              <w:noProof/>
+                              <w:color w:val="CF022B"/>
+                              <w:sz w:val="16"/>
+                              <w:szCs w:val="16"/>
+                            </w:rPr>
+                          </w:pPr>
+                          <w:r>
+                            <w:rPr>
+                              <w:rFonts w:ascii="Tahoma" w:eastAsia="Tahoma" w:hAnsi="Tahoma" w:cs="Tahoma"/>
+                              <w:noProof/>
+                              <w:color w:val="CF022B"/>
+                              <w:sz w:val="16"/>
+                              <w:szCs w:val="16"/>
+                            </w:rPr>
+                            <w:t xml:space="preserve">               C2 - Restricted use</w:t>
+                          </w:r>
+                        </w:p>
+                      </w:txbxContent>
+                    </wps:txbx>
+                    <wps:bodyPr rot="0" spcFirstLastPara="0" vertOverflow="overflow" horzOverflow="overflow" vert="horz" wrap="none" lIns="254000" tIns="190500" rIns="0" bIns="0" numCol="1" spcCol="0" rtlCol="0" fromWordArt="0" anchor="t" anchorCtr="0" forceAA="0" compatLnSpc="1">
+                      <a:prstTxWarp prst="textNoShape">
+                        <a:avLst/>
+                      </a:prstTxWarp>
+                      <a:spAutoFit/>
+                    </wps:bodyPr>
+                  </wps:wsp>
+                </a:graphicData>
+              </a:graphic>
+            </wp:anchor>
+          </w:drawing>
+        </mc:Choice>
+        <mc:Fallback>
+          <w:pict>
+            <v:shapetype w14:anchorId="79E29568" id="_x0000_t202" coordsize="21600,21600" o:spt="202" path="m,l,21600r21600,l21600,xe">
+              <v:stroke joinstyle="miter"/>
+              <v:path gradientshapeok="t" o:connecttype="rect"/>
+            </v:shapetype>
+            <v:shape id="Text Box 2" o:spid="_x0000_s1026" type="#_x0000_t202" alt="               C2 - Restricted use" style="position:absolute;margin-left:0;margin-top:0;width:124.5pt;height:25.4pt;z-index:251659264;visibility:visible;mso-wrap-style:none;mso-wrap-distance-left:0;mso-wrap-distance-top:0;mso-wrap-distance-right:0;mso-wrap-distance-bottom:0;mso-position-horizontal:left;mso-position-horizontal-relative:page;mso-position-vertical:top;mso-position-vertical-relative:page;v-text-anchor:top" o:gfxdata="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" filled="f" stroked="f">
+              <v:fill o:detectmouseclick="t"/>
+              <v:textbox style="mso-fit-shape-to-text:t" inset="20pt,15pt,0,0">
+                <w:txbxContent>
+                  <w:p>
+                    <w:pPr>
+                      <w:spacing w:after="0"/>
+                      <w:rPr>
+                        <w:rFonts w:ascii="Tahoma" w:eastAsia="Tahoma" w:hAnsi="Tahoma" w:cs="Tahoma"/>
+                        <w:noProof/>
+                        <w:color w:val="CF022B"/>
+                        <w:sz w:val="16"/>
+                        <w:szCs w:val="16"/>
+                      </w:rPr>
+                    </w:pPr>
+                    <w:r>
+                      <w:rPr>
+                        <w:rFonts w:ascii="Tahoma" w:eastAsia="Tahoma" w:hAnsi="Tahoma" w:cs="Tahoma"/>
+                        <w:noProof/>
+                        <w:color w:val="CF022B"/>
+                        <w:sz w:val="16"/>
+                        <w:szCs w:val="16"/>
+                      </w:rPr>
+                      <w:t xml:space="preserve">               C2 - Restricted use</w:t>
+                    </w:r>
+                  </w:p>
+                </w:txbxContent>
+              </v:textbox>
+              <w10:wrap anchorx="page" anchory="page"/>
+            </v:shape>
+          </w:pict>
+        </mc:Fallback>
+      </mc:AlternateContent>
+    </w:r>
+  </w:p>
+</w:hdr>
+</file>
+
+<file path=word/header2.xml><?xml version="1.0" encoding="utf-8"?>
+<w:hdr xmlns:wpc="http://schemas.microsoft.com/office/word/2010/wordprocessingCanvas" xmlns:cx="http://schemas.microsoft.com/office/drawing/2014/chartex" xmlns:cx1="http://schemas.microsoft.com/office/drawing/2015/9/8/chartex" xmlns:cx2="http://schemas.microsoft.com/office/drawing/2015/10/21/chartex" xmlns:cx3="http://schemas.microsoft.com/office/drawing/2016/5/9/chartex" xmlns:cx4="http://schemas.microsoft.com/office/drawing/2016/5/10/chartex" xmlns:cx5="http://schemas.microsoft.com/office/drawing/2016/5/11/chartex" xmlns:cx6="http://schemas.microsoft.com/office/drawing/2016/5/12/chartex" xmlns:cx7="http://schemas.microsoft.com/office/drawing/2016/5/13/chartex" xmlns:cx8="http://schemas.microsoft.com/office/drawing/2016/5/14/chartex" xmlns:mc="http://schemas.openxmlformats.org/markup-compatibility/2006" xmlns:aink="http://schemas.microsoft.com/office/drawing/2016/ink" xmlns:am3d="http://schemas.microsoft.com/office/drawing/2017/model3d" xmlns:o="urn:schemas-microsoft-com:office:office" xmlns:oel="http://schemas.microsoft.com/office/2019/extlst" xmlns:r="http://schemas.openxmlformats.org/officeDocument/2006/relationships" xmlns:m="http://schemas.openxmlformats.org/officeDocument/2006/math" xmlns:v="urn:schemas-microsoft-com:vml" xmlns:wp14="http://schemas.microsoft.com/office/word/2010/wordprocessingDrawing" xmlns:wp="http://schemas.openxmlformats.org/drawingml/2006/wordprocessingDrawing" xmlns:w10="urn:schemas-microsoft-com:office:word" xmlns:w="http://schemas.openxmlformats.org/wordprocessingml/2006/main" xmlns:w14="http://schemas.microsoft.com/office/word/2010/wordml" xmlns:w15="http://schemas.microsoft.com/office/word/2012/wordml" xmlns:w16cex="http://schemas.microsoft.com/office/word/2018/wordml/cex" xmlns:w16cid="http://schemas.microsoft.com/office/word/2016/wordml/cid" xmlns:w16="http://schemas.microsoft.com/office/word/2018/wordml" xmlns:w16du="http://schemas.microsoft.com/office/word/2023/wordml/word16du" xmlns:w16sdtdh="http://schemas.microsoft.com/office/word/2020/wordml/sdtdatahash" xmlns:w16sdtfl="http://schemas.microsoft.com/office/word/2024/wordml/sdtformatlock" xmlns:w16se="http://schemas.microsoft.com/office/word/2015/wordml/symex" xmlns:wpg="http://schemas.microsoft.com/office/word/2010/wordprocessingGroup" xmlns:wpi="http://schemas.microsoft.com/office/word/2010/wordprocessingInk" xmlns:wne="http://schemas.microsoft.com/office/word/2006/wordml" xmlns:wps="http://schemas.microsoft.com/office/word/2010/wordprocessingShape" mc:Ignorable="w14 w15 w16se w16cid w16 w16cex w16sdtdh w16sdtfl w16du wp14">
   <w:tbl>
     <w:tblPr>
       <w:tblStyle w:val="TableGrid"/>
@@ -13758,6 +13866,128 @@
               <w:lang w:val="en-IE"/>
             </w:rPr>
           </w:pPr>
+          <w:r>
+            <w:rPr>
+              <w:noProof/>
+              <w:lang w:val="en-IE"/>
+            </w:rPr>
+            <mc:AlternateContent>
+              <mc:Choice Requires="wps">
+                <w:drawing>
+                  <wp:anchor distT="0" distB="0" distL="0" distR="0" simplePos="0" relativeHeight="251660288" behindDoc="0" locked="0" layoutInCell="1" allowOverlap="1" wp14:anchorId="6D2198FA" wp14:editId="1C2B9899">
+                    <wp:simplePos x="635" y="635"/>
+                    <wp:positionH relativeFrom="page">
+                      <wp:align>left</wp:align>
+                    </wp:positionH>
+                    <wp:positionV relativeFrom="page">
+                      <wp:align>top</wp:align>
+                    </wp:positionV>
+                    <wp:extent cx="1581150" cy="322580"/>
+                    <wp:effectExtent l="0" t="0" r="0" b="1270"/>
+                    <wp:wrapNone/>
+                    <wp:docPr id="1155084670" name="Text Box 3" descr="               C2 - Restricted use">
+                      <a:extLst xmlns:a="http://schemas.openxmlformats.org/drawingml/2006/main">
+                        <a:ext uri="{5AE41FA2-C0FF-4470-9BD4-5FADCA87CBE2}">
+                          <aclsh:classification xmlns:aclsh="http://schemas.microsoft.com/office/drawing/2020/classificationShape" classificationOutcomeType="hdr"/>
+                        </a:ext>
+                      </a:extLst>
+                    </wp:docPr>
+                    <wp:cNvGraphicFramePr/>
+                    <a:graphic xmlns:a="http://schemas.openxmlformats.org/drawingml/2006/main">
+                      <a:graphicData uri="http://schemas.microsoft.com/office/word/2010/wordprocessingShape">
+                        <wps:wsp>
+                          <wps:cNvSpPr txBox="1"/>
+                          <wps:spPr>
+                            <a:xfrm>
+                              <a:off x="0" y="0"/>
+                              <a:ext cx="1581150" cy="322580"/>
+                            </a:xfrm>
+                            <a:prstGeom prst="rect">
+                              <a:avLst/>
+                            </a:prstGeom>
+                            <a:noFill/>
+                            <a:ln>
+                              <a:noFill/>
+                            </a:ln>
+                          </wps:spPr>
+                          <wps:txbx>
+                            <w:txbxContent>
+                              <w:p>
+                                <w:pPr>
+                                  <w:spacing w:after="0"/>
+                                  <w:rPr>
+                                    <w:rFonts w:ascii="Tahoma" w:eastAsia="Tahoma" w:hAnsi="Tahoma" w:cs="Tahoma"/>
+                                    <w:noProof/>
+                                    <w:color w:val="CF022B"/>
+                                    <w:sz w:val="16"/>
+                                    <w:szCs w:val="16"/>
+                                  </w:rPr>
+                                </w:pPr>
+                                <w:r>
+                                  <w:rPr>
+                                    <w:rFonts w:ascii="Tahoma" w:eastAsia="Tahoma" w:hAnsi="Tahoma" w:cs="Tahoma"/>
+                                    <w:noProof/>
+                                    <w:color w:val="CF022B"/>
+                                    <w:sz w:val="16"/>
+                                    <w:szCs w:val="16"/>
+                                  </w:rPr>
+                                  <w:t xml:space="preserve">               C2 - Restricted use</w:t>
+                                </w:r>
+                              </w:p>
+                            </w:txbxContent>
+                          </wps:txbx>
+                          <wps:bodyPr rot="0" spcFirstLastPara="0" vertOverflow="overflow" horzOverflow="overflow" vert="horz" wrap="none" lIns="254000" tIns="190500" rIns="0" bIns="0" numCol="1" spcCol="0" rtlCol="0" fromWordArt="0" anchor="t" anchorCtr="0" forceAA="0" compatLnSpc="1">
+                            <a:prstTxWarp prst="textNoShape">
+                              <a:avLst/>
+                            </a:prstTxWarp>
+                            <a:spAutoFit/>
+                          </wps:bodyPr>
+                        </wps:wsp>
+                      </a:graphicData>
+                    </a:graphic>
+                  </wp:anchor>
+                </w:drawing>
+              </mc:Choice>
+              <mc:Fallback>
+                <w:pict>
+                  <v:shapetype w14:anchorId="6D2198FA" id="_x0000_t202" coordsize="21600,21600" o:spt="202" path="m,l,21600r21600,l21600,xe">
+                    <v:stroke joinstyle="miter"/>
+                    <v:path gradientshapeok="t" o:connecttype="rect"/>
+                  </v:shapetype>
+                  <v:shape id="Text Box 3" o:spid="_x0000_s1027" type="#_x0000_t202" alt="               C2 - Restricted use" style="position:absolute;margin-left:0;margin-top:0;width:124.5pt;height:25.4pt;z-index:251660288;visibility:visible;mso-wrap-style:none;mso-wrap-distance-left:0;mso-wrap-distance-top:0;mso-wrap-distance-right:0;mso-wrap-distance-bottom:0;mso-position-horizontal:left;mso-position-horizontal-relative:page;mso-position-vertical:top;mso-position-vertical-relative:page;v-text-anchor:top" o:gfxdata="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" filled="f" stroked="f">
+                    <v:fill o:detectmouseclick="t"/>
+                    <v:textbox style="mso-fit-shape-to-text:t" inset="20pt,15pt,0,0">
+                      <w:txbxContent>
+                        <w:p>
+                          <w:pPr>
+                            <w:spacing w:after="0"/>
+                            <w:rPr>
+                              <w:rFonts w:ascii="Tahoma" w:eastAsia="Tahoma" w:hAnsi="Tahoma" w:cs="Tahoma"/>
+                              <w:noProof/>
+                              <w:color w:val="CF022B"/>
+                              <w:sz w:val="16"/>
+                              <w:szCs w:val="16"/>
+                            </w:rPr>
+                          </w:pPr>
+                          <w:r>
+                            <w:rPr>
+                              <w:rFonts w:ascii="Tahoma" w:eastAsia="Tahoma" w:hAnsi="Tahoma" w:cs="Tahoma"/>
+                              <w:noProof/>
+                              <w:color w:val="CF022B"/>
+                              <w:sz w:val="16"/>
+                              <w:szCs w:val="16"/>
+                            </w:rPr>
+                            <w:t xml:space="preserve">               C2 - Restricted use</w:t>
+                          </w:r>
+                        </w:p>
+                      </w:txbxContent>
+                    </v:textbox>
+                    <w10:wrap anchorx="page" anchory="page"/>
+                  </v:shape>
+                </w:pict>
+              </mc:Fallback>
+            </mc:AlternateContent>
+          </w:r>
           <w:r>
             <w:rPr>
               <w:lang w:val="en-IE"/>
@@ -13822,8 +14052,139 @@
 </w:hdr>
 </file>
 
+<file path=word/header3.xml><?xml version="1.0" encoding="utf-8"?>
+<w:hdr xmlns:wpc="http://schemas.microsoft.com/office/word/2010/wordprocessingCanvas" xmlns:cx="http://schemas.microsoft.com/office/drawing/2014/chartex" xmlns:cx1="http://schemas.microsoft.com/office/drawing/2015/9/8/chartex" xmlns:cx2="http://schemas.microsoft.com/office/drawing/2015/10/21/chartex" xmlns:cx3="http://schemas.microsoft.com/office/drawing/2016/5/9/chartex" xmlns:cx4="http://schemas.microsoft.com/office/drawing/2016/5/10/chartex" xmlns:cx5="http://schemas.microsoft.com/office/drawing/2016/5/11/chartex" xmlns:cx6="http://schemas.microsoft.com/office/drawing/2016/5/12/chartex" xmlns:cx7="http://schemas.microsoft.com/office/drawing/2016/5/13/chartex" xmlns:cx8="http://schemas.microsoft.com/office/drawing/2016/5/14/chartex" xmlns:mc="http://schemas.openxmlformats.org/markup-compatibility/2006" xmlns:aink="http://schemas.microsoft.com/office/drawing/2016/ink" xmlns:am3d="http://schemas.microsoft.com/office/drawing/2017/model3d" xmlns:o="urn:schemas-microsoft-com:office:office" xmlns:oel="http://schemas.microsoft.com/office/2019/extlst" xmlns:r="http://schemas.openxmlformats.org/officeDocument/2006/relationships" xmlns:m="http://schemas.openxmlformats.org/officeDocument/2006/math" xmlns:v="urn:schemas-microsoft-com:vml" xmlns:wp14="http://schemas.microsoft.com/office/word/2010/wordprocessingDrawing" xmlns:wp="http://schemas.openxmlformats.org/drawingml/2006/wordprocessingDrawing" xmlns:w10="urn:schemas-microsoft-com:office:word" xmlns:w="http://schemas.openxmlformats.org/wordprocessingml/2006/main" xmlns:w14="http://schemas.microsoft.com/office/word/2010/wordml" xmlns:w15="http://schemas.microsoft.com/office/word/2012/wordml" xmlns:w16cex="http://schemas.microsoft.com/office/word/2018/wordml/cex" xmlns:w16cid="http://schemas.microsoft.com/office/word/2016/wordml/cid" xmlns:w16="http://schemas.microsoft.com/office/word/2018/wordml" xmlns:w16du="http://schemas.microsoft.com/office/word/2023/wordml/word16du" xmlns:w16sdtdh="http://schemas.microsoft.com/office/word/2020/wordml/sdtdatahash" xmlns:w16sdtfl="http://schemas.microsoft.com/office/word/2024/wordml/sdtformatlock" xmlns:w16se="http://schemas.microsoft.com/office/word/2015/wordml/symex" xmlns:wpg="http://schemas.microsoft.com/office/word/2010/wordprocessingGroup" xmlns:wpi="http://schemas.microsoft.com/office/word/2010/wordprocessingInk" xmlns:wne="http://schemas.microsoft.com/office/word/2006/wordml" xmlns:wps="http://schemas.microsoft.com/office/word/2010/wordprocessingShape" mc:Ignorable="w14 w15 w16se w16cid w16 w16cex w16sdtdh w16sdtfl w16du wp14">
+  <w:p>
+    <w:pPr>
+      <w:pStyle w:val="Header"/>
+    </w:pPr>
+    <w:r>
+      <w:rPr>
+        <w:noProof/>
+      </w:rPr>
+      <mc:AlternateContent>
+        <mc:Choice Requires="wps">
+          <w:drawing>
+            <wp:anchor distT="0" distB="0" distL="0" distR="0" simplePos="0" relativeHeight="251658240" behindDoc="0" locked="0" layoutInCell="1" allowOverlap="1" wp14:anchorId="6C1FD4A8" wp14:editId="0F417C63">
+              <wp:simplePos x="635" y="635"/>
+              <wp:positionH relativeFrom="page">
+                <wp:align>left</wp:align>
+              </wp:positionH>
+              <wp:positionV relativeFrom="page">
+                <wp:align>top</wp:align>
+              </wp:positionV>
+              <wp:extent cx="1581150" cy="322580"/>
+              <wp:effectExtent l="0" t="0" r="0" b="1270"/>
+              <wp:wrapNone/>
+              <wp:docPr id="1858142736" name="Text Box 1" descr="               C2 - Restricted use">
+                <a:extLst xmlns:a="http://schemas.openxmlformats.org/drawingml/2006/main">
+                  <a:ext uri="{5AE41FA2-C0FF-4470-9BD4-5FADCA87CBE2}">
+                    <aclsh:classification xmlns:aclsh="http://schemas.microsoft.com/office/drawing/2020/classificationShape" classificationOutcomeType="hdr"/>
+                  </a:ext>
+                </a:extLst>
+              </wp:docPr>
+              <wp:cNvGraphicFramePr/>
+              <a:graphic xmlns:a="http://schemas.openxmlformats.org/drawingml/2006/main">
+                <a:graphicData uri="http://schemas.microsoft.com/office/word/2010/wordprocessingShape">
+                  <wps:wsp>
+                    <wps:cNvSpPr txBox="1"/>
+                    <wps:spPr>
+                      <a:xfrm>
+                        <a:off x="0" y="0"/>
+                        <a:ext cx="1581150" cy="322580"/>
+                      </a:xfrm>
+                      <a:prstGeom prst="rect">
+                        <a:avLst/>
+                      </a:prstGeom>
+                      <a:noFill/>
+                      <a:ln>
+                        <a:noFill/>
+                      </a:ln>
+                    </wps:spPr>
+                    <wps:txbx>
+                      <w:txbxContent>
+                        <w:p>
+                          <w:pPr>
+                            <w:spacing w:after="0"/>
+                            <w:rPr>
+                              <w:rFonts w:ascii="Tahoma" w:eastAsia="Tahoma" w:hAnsi="Tahoma" w:cs="Tahoma"/>
+                              <w:noProof/>
+                              <w:color w:val="CF022B"/>
+                              <w:sz w:val="16"/>
+                              <w:szCs w:val="16"/>
+                            </w:rPr>
+                          </w:pPr>
+                          <w:r>
+                            <w:rPr>
+                              <w:rFonts w:ascii="Tahoma" w:eastAsia="Tahoma" w:hAnsi="Tahoma" w:cs="Tahoma"/>
+                              <w:noProof/>
+                              <w:color w:val="CF022B"/>
+                              <w:sz w:val="16"/>
+                              <w:szCs w:val="16"/>
+                            </w:rPr>
+                            <w:t xml:space="preserve">               C2 - Restricted use</w:t>
+                          </w:r>
+                        </w:p>
+                      </w:txbxContent>
+                    </wps:txbx>
+                    <wps:bodyPr rot="0" spcFirstLastPara="0" vertOverflow="overflow" horzOverflow="overflow" vert="horz" wrap="none" lIns="254000" tIns="190500" rIns="0" bIns="0" numCol="1" spcCol="0" rtlCol="0" fromWordArt="0" anchor="t" anchorCtr="0" forceAA="0" compatLnSpc="1">
+                      <a:prstTxWarp prst="textNoShape">
+                        <a:avLst/>
+                      </a:prstTxWarp>
+                      <a:spAutoFit/>
+                    </wps:bodyPr>
+                  </wps:wsp>
+                </a:graphicData>
+              </a:graphic>
+            </wp:anchor>
+          </w:drawing>
+        </mc:Choice>
+        <mc:Fallback>
+          <w:pict>
+            <v:shapetype w14:anchorId="6C1FD4A8" id="_x0000_t202" coordsize="21600,21600" o:spt="202" path="m,l,21600r21600,l21600,xe">
+              <v:stroke joinstyle="miter"/>
+              <v:path gradientshapeok="t" o:connecttype="rect"/>
+            </v:shapetype>
+            <v:shape id="Text Box 1" o:spid="_x0000_s1028" type="#_x0000_t202" alt="               C2 - Restricted use" style="position:absolute;margin-left:0;margin-top:0;width:124.5pt;height:25.4pt;z-index:251658240;visibility:visible;mso-wrap-style:none;mso-wrap-distance-left:0;mso-wrap-distance-top:0;mso-wrap-distance-right:0;mso-wrap-distance-bottom:0;mso-position-horizontal:left;mso-position-horizontal-relative:page;mso-position-vertical:top;mso-position-vertical-relative:page;v-text-anchor:top" o:gfxdata="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" filled="f" stroked="f">
+              <v:fill o:detectmouseclick="t"/>
+              <v:textbox style="mso-fit-shape-to-text:t" inset="20pt,15pt,0,0">
+                <w:txbxContent>
+                  <w:p>
+                    <w:pPr>
+                      <w:spacing w:after="0"/>
+                      <w:rPr>
+                        <w:rFonts w:ascii="Tahoma" w:eastAsia="Tahoma" w:hAnsi="Tahoma" w:cs="Tahoma"/>
+                        <w:noProof/>
+                        <w:color w:val="CF022B"/>
+                        <w:sz w:val="16"/>
+                        <w:szCs w:val="16"/>
+                      </w:rPr>
+                    </w:pPr>
+                    <w:r>
+                      <w:rPr>
+                        <w:rFonts w:ascii="Tahoma" w:eastAsia="Tahoma" w:hAnsi="Tahoma" w:cs="Tahoma"/>
+                        <w:noProof/>
+                        <w:color w:val="CF022B"/>
+                        <w:sz w:val="16"/>
+                        <w:szCs w:val="16"/>
+                      </w:rPr>
+                      <w:t xml:space="preserve">               C2 - Restricted use</w:t>
+                    </w:r>
+                  </w:p>
+                </w:txbxContent>
+              </v:textbox>
+              <w10:wrap anchorx="page" anchory="page"/>
+            </v:shape>
+          </w:pict>
+        </mc:Fallback>
+      </mc:AlternateContent>
+    </w:r>
+  </w:p>
+</w:hdr>
+</file>
+
 <file path=word/numbering.xml><?xml version="1.0" encoding="utf-8"?>
-<w:numbering xmlns:wpc="http://schemas.microsoft.com/office/word/2010/wordprocessingCanvas" xmlns:cx="http://schemas.microsoft.com/office/drawing/2014/chartex" xmlns:mc="http://schemas.openxmlformats.org/markup-compatibility/2006" xmlns:o="urn:schemas-microsoft-com:office:office" xmlns:r="http://schemas.openxmlformats.org/officeDocument/2006/relationships" xmlns:m="http://schemas.openxmlformats.org/officeDocument/2006/math" xmlns:v="urn:schemas-microsoft-com:vml" xmlns:wp14="http://schemas.microsoft.com/office/word/2010/wordprocessingDrawing" xmlns:wp="http://schemas.openxmlformats.org/drawingml/2006/wordprocessingDrawing" xmlns:w10="urn:schemas-microsoft-com:office:word" xmlns:w="http://schemas.openxmlformats.org/wordprocessingml/2006/main" xmlns:w14="http://schemas.microsoft.com/office/word/2010/wordml" xmlns:w15="http://schemas.microsoft.com/office/word/2012/wordml" xmlns:w16se="http://schemas.microsoft.com/office/word/2015/wordml/symex" xmlns:wpg="http://schemas.microsoft.com/office/word/2010/wordprocessingGroup" xmlns:wpi="http://schemas.microsoft.com/office/word/2010/wordprocessingInk" xmlns:wne="http://schemas.microsoft.com/office/word/2006/wordml" xmlns:wps="http://schemas.microsoft.com/office/word/2010/wordprocessingShape" mc:Ignorable="w14 w15 w16se wp14">
+<w:numbering xmlns:wpc="http://schemas.microsoft.com/office/word/2010/wordprocessingCanvas" xmlns:cx="http://schemas.microsoft.com/office/drawing/2014/chartex" xmlns:cx1="http://schemas.microsoft.com/office/drawing/2015/9/8/chartex" xmlns:cx2="http://schemas.microsoft.com/office/drawing/2015/10/21/chartex" xmlns:cx3="http://schemas.microsoft.com/office/drawing/2016/5/9/chartex" xmlns:cx4="http://schemas.microsoft.com/office/drawing/2016/5/10/chartex" xmlns:cx5="http://schemas.microsoft.com/office/drawing/2016/5/11/chartex" xmlns:cx6="http://schemas.microsoft.com/office/drawing/2016/5/12/chartex" xmlns:cx7="http://schemas.microsoft.com/office/drawing/2016/5/13/chartex" xmlns:cx8="http://schemas.microsoft.com/office/drawing/2016/5/14/chartex" xmlns:mc="http://schemas.openxmlformats.org/markup-compatibility/2006" xmlns:aink="http://schemas.microsoft.com/office/drawing/2016/ink" xmlns:am3d="http://schemas.microsoft.com/office/drawing/2017/model3d" xmlns:o="urn:schemas-microsoft-com:office:office" xmlns:oel="http://schemas.microsoft.com/office/2019/extlst" xmlns:r="http://schemas.openxmlformats.org/officeDocument/2006/relationships" xmlns:m="http://schemas.openxmlformats.org/officeDocument/2006/math" xmlns:v="urn:schemas-microsoft-com:vml" xmlns:wp14="http://schemas.microsoft.com/office/word/2010/wordprocessingDrawing" xmlns:wp="http://schemas.openxmlformats.org/drawingml/2006/wordprocessingDrawing" xmlns:w10="urn:schemas-microsoft-com:office:word" xmlns:w="http://schemas.openxmlformats.org/wordprocessingml/2006/main" xmlns:w14="http://schemas.microsoft.com/office/word/2010/wordml" xmlns:w15="http://schemas.microsoft.com/office/word/2012/wordml" xmlns:w16cex="http://schemas.microsoft.com/office/word/2018/wordml/cex" xmlns:w16cid="http://schemas.microsoft.com/office/word/2016/wordml/cid" xmlns:w16="http://schemas.microsoft.com/office/word/2018/wordml" xmlns:w16du="http://schemas.microsoft.com/office/word/2023/wordml/word16du" xmlns:w16sdtdh="http://schemas.microsoft.com/office/word/2020/wordml/sdtdatahash" xmlns:w16sdtfl="http://schemas.microsoft.com/office/word/2024/wordml/sdtformatlock" xmlns:w16se="http://schemas.microsoft.com/office/word/2015/wordml/symex" xmlns:wpg="http://schemas.microsoft.com/office/word/2010/wordprocessingGroup" xmlns:wpi="http://schemas.microsoft.com/office/word/2010/wordprocessingInk" xmlns:wne="http://schemas.microsoft.com/office/word/2006/wordml" xmlns:wps="http://schemas.microsoft.com/office/word/2010/wordprocessingShape" mc:Ignorable="w14 w15 w16se w16cid w16 w16cex w16sdtdh w16sdtfl w16du wp14">
   <w:abstractNum w:abstractNumId="0" w15:restartNumberingAfterBreak="0">
     <w:nsid w:val="0CCE64E4"/>
     <w:multiLevelType w:val="hybridMultilevel"/>
@@ -15917,68 +16278,68 @@
       </w:rPr>
     </w:lvl>
   </w:abstractNum>
-  <w:num w:numId="1">
+  <w:num w:numId="1" w16cid:durableId="1703087654">
     <w:abstractNumId w:val="11"/>
   </w:num>
-  <w:num w:numId="2">
+  <w:num w:numId="2" w16cid:durableId="2038041563">
     <w:abstractNumId w:val="5"/>
   </w:num>
-  <w:num w:numId="3">
+  <w:num w:numId="3" w16cid:durableId="1948343666">
     <w:abstractNumId w:val="18"/>
   </w:num>
-  <w:num w:numId="4">
+  <w:num w:numId="4" w16cid:durableId="147596214">
     <w:abstractNumId w:val="16"/>
   </w:num>
-  <w:num w:numId="5">
+  <w:num w:numId="5" w16cid:durableId="204101559">
     <w:abstractNumId w:val="1"/>
   </w:num>
-  <w:num w:numId="6">
+  <w:num w:numId="6" w16cid:durableId="983849724">
     <w:abstractNumId w:val="14"/>
   </w:num>
-  <w:num w:numId="7">
+  <w:num w:numId="7" w16cid:durableId="1481266215">
     <w:abstractNumId w:val="3"/>
   </w:num>
-  <w:num w:numId="8">
+  <w:num w:numId="8" w16cid:durableId="1560828053">
     <w:abstractNumId w:val="9"/>
   </w:num>
-  <w:num w:numId="9">
+  <w:num w:numId="9" w16cid:durableId="1128624837">
     <w:abstractNumId w:val="6"/>
   </w:num>
-  <w:num w:numId="10">
+  <w:num w:numId="10" w16cid:durableId="1911571752">
     <w:abstractNumId w:val="17"/>
   </w:num>
-  <w:num w:numId="11">
+  <w:num w:numId="11" w16cid:durableId="626854773">
     <w:abstractNumId w:val="4"/>
   </w:num>
-  <w:num w:numId="12">
+  <w:num w:numId="12" w16cid:durableId="128668668">
     <w:abstractNumId w:val="10"/>
   </w:num>
-  <w:num w:numId="13">
+  <w:num w:numId="13" w16cid:durableId="1434204628">
     <w:abstractNumId w:val="0"/>
   </w:num>
-  <w:num w:numId="14">
+  <w:num w:numId="14" w16cid:durableId="2008895537">
     <w:abstractNumId w:val="2"/>
   </w:num>
-  <w:num w:numId="15">
+  <w:num w:numId="15" w16cid:durableId="756366361">
     <w:abstractNumId w:val="8"/>
   </w:num>
-  <w:num w:numId="16">
+  <w:num w:numId="16" w16cid:durableId="555091606">
     <w:abstractNumId w:val="15"/>
   </w:num>
-  <w:num w:numId="17">
+  <w:num w:numId="17" w16cid:durableId="660232824">
     <w:abstractNumId w:val="7"/>
   </w:num>
-  <w:num w:numId="18">
+  <w:num w:numId="18" w16cid:durableId="1431775415">
     <w:abstractNumId w:val="12"/>
   </w:num>
-  <w:num w:numId="19">
+  <w:num w:numId="19" w16cid:durableId="608969727">
     <w:abstractNumId w:val="13"/>
   </w:num>
 </w:numbering>
 </file>
 
 <file path=word/styles.xml><?xml version="1.0" encoding="utf-8"?>
-<w:styles xmlns:mc="http://schemas.openxmlformats.org/markup-compatibility/2006" xmlns:r="http://schemas.openxmlformats.org/officeDocument/2006/relationships" xmlns:w="http://schemas.openxmlformats.org/wordprocessingml/2006/main" xmlns:w14="http://schemas.microsoft.com/office/word/2010/wordml" xmlns:w15="http://schemas.microsoft.com/office/word/2012/wordml" xmlns:w16se="http://schemas.microsoft.com/office/word/2015/wordml/symex" mc:Ignorable="w14 w15 w16se">
+<w:styles xmlns:mc="http://schemas.openxmlformats.org/markup-compatibility/2006" xmlns:r="http://schemas.openxmlformats.org/officeDocument/2006/relationships" xmlns:w="http://schemas.openxmlformats.org/wordprocessingml/2006/main" xmlns:w14="http://schemas.microsoft.com/office/word/2010/wordml" xmlns:w15="http://schemas.microsoft.com/office/word/2012/wordml" xmlns:w16cex="http://schemas.microsoft.com/office/word/2018/wordml/cex" xmlns:w16cid="http://schemas.microsoft.com/office/word/2016/wordml/cid" xmlns:w16="http://schemas.microsoft.com/office/word/2018/wordml" xmlns:w16du="http://schemas.microsoft.com/office/word/2023/wordml/word16du" xmlns:w16sdtdh="http://schemas.microsoft.com/office/word/2020/wordml/sdtdatahash" xmlns:w16sdtfl="http://schemas.microsoft.com/office/word/2024/wordml/sdtformatlock" xmlns:w16se="http://schemas.microsoft.com/office/word/2015/wordml/symex" mc:Ignorable="w14 w15 w16se w16cid w16 w16cex w16sdtdh w16sdtfl w16du">
   <w:docDefaults>
     <w:rPrDefault>
       <w:rPr>
@@ -15996,7 +16357,7 @@
       </w:pPr>
     </w:pPrDefault>
   </w:docDefaults>
-  <w:latentStyles w:defLockedState="0" w:defUIPriority="99" w:defSemiHidden="0" w:defUnhideWhenUsed="0" w:defQFormat="0" w:count="371">
+  <w:latentStyles w:defLockedState="0" w:defUIPriority="99" w:defSemiHidden="0" w:defUnhideWhenUsed="0" w:defQFormat="0" w:count="376">
     <w:lsdException w:name="Normal" w:uiPriority="0" w:qFormat="1"/>
     <w:lsdException w:name="heading 1" w:uiPriority="9" w:qFormat="1"/>
     <w:lsdException w:name="heading 2" w:semiHidden="1" w:uiPriority="9" w:unhideWhenUsed="1" w:qFormat="1"/>
@@ -16368,6 +16729,11 @@
     <w:lsdException w:name="List Table 5 Dark Accent 6" w:uiPriority="50"/>
     <w:lsdException w:name="List Table 6 Colorful Accent 6" w:uiPriority="51"/>
     <w:lsdException w:name="List Table 7 Colorful Accent 6" w:uiPriority="52"/>
+    <w:lsdException w:name="Mention" w:semiHidden="1" w:unhideWhenUsed="1"/>
+    <w:lsdException w:name="Smart Hyperlink" w:semiHidden="1" w:unhideWhenUsed="1"/>
+    <w:lsdException w:name="Hashtag" w:semiHidden="1" w:unhideWhenUsed="1"/>
+    <w:lsdException w:name="Unresolved Mention" w:semiHidden="1" w:unhideWhenUsed="1"/>
+    <w:lsdException w:name="Smart Link" w:semiHidden="1" w:unhideWhenUsed="1"/>
   </w:latentStyles>
   <w:style w:type="paragraph" w:default="1" w:styleId="Normal">
     <w:name w:val="Normal"/>
@@ -16900,8 +17266,8 @@
       <w14:ligatures w14:val="none"/>
     </w:rPr>
   </w:style>
-  <w:style w:type="character" w:customStyle="1" w:styleId="UnresolvedMention">
-    <w:name w:val="Unresolved Mention"/>
+  <w:style w:type="character" w:customStyle="1" w:styleId="UnresolvedMention2">
+    <w:name w:val="Unresolved Mention2"/>
     <w:basedOn w:val="DefaultParagraphFont"/>
     <w:uiPriority w:val="99"/>
     <w:semiHidden/>
@@ -17186,4 +17552,10 @@
     <ds:schemaRef ds:uri="http://schemas.openxmlformats.org/officeDocument/2006/bibliography"/>
   </ds:schemaRefs>
 </ds:datastoreItem>
+</file>
+
+<file path=docMetadata/LabelInfo.xml><?xml version="1.0" encoding="utf-8"?>
+<clbl:labelList xmlns:clbl="http://schemas.microsoft.com/office/2020/mipLabelMetadata">
+  <clbl:label id="{c5e6e129-f928-4a05-ae32-d838f6b21bdd}" enabled="1" method="Standard" siteId="{8b87af7d-8647-4dc7-8df4-5f69a2011bb5}" contentBits="3" removed="0"/>
+</clbl:labelList>
 </file>